--- a/Dokumenty/KOMUNIKAT2-2021.docx
+++ b/Dokumenty/KOMUNIKAT2-2021.docx
@@ -50,8 +50,6 @@
           <w:sz w:val="24"/>
         </w:rPr>
       </w:pPr>
-      <w:bookmarkStart w:id="0" w:name="_GoBack"/>
-      <w:bookmarkEnd w:id="0"/>
     </w:p>
     <w:p>
       <w:pPr>
@@ -330,7 +328,37 @@
           <w:rFonts w:ascii="Microsoft YaHei UI Light" w:eastAsia="Microsoft YaHei UI Light" w:hAnsi="Microsoft YaHei UI Light"/>
           <w:sz w:val="24"/>
         </w:rPr>
-        <w:t xml:space="preserve">. Oto nasze ustalenia i </w:t>
+        <w:t>.</w:t>
+      </w:r>
+      <w:r>
+        <w:rPr>
+          <w:rFonts w:ascii="Microsoft YaHei UI Light" w:eastAsia="Microsoft YaHei UI Light" w:hAnsi="Microsoft YaHei UI Light"/>
+          <w:sz w:val="24"/>
+        </w:rPr>
+        <w:t xml:space="preserve"> Po długich dyskusjach oraz głębokiej analizie wyników ankiety dot. powrotu do szkoły podjęliśmy </w:t>
+      </w:r>
+      <w:r>
+        <w:rPr>
+          <w:rFonts w:ascii="Microsoft YaHei UI Light" w:eastAsia="Microsoft YaHei UI Light" w:hAnsi="Microsoft YaHei UI Light"/>
+          <w:sz w:val="24"/>
+        </w:rPr>
+        <w:t xml:space="preserve">ważne </w:t>
+      </w:r>
+      <w:bookmarkStart w:id="0" w:name="_GoBack"/>
+      <w:bookmarkEnd w:id="0"/>
+      <w:r>
+        <w:rPr>
+          <w:rFonts w:ascii="Microsoft YaHei UI Light" w:eastAsia="Microsoft YaHei UI Light" w:hAnsi="Microsoft YaHei UI Light"/>
+          <w:sz w:val="24"/>
+        </w:rPr>
+        <w:t>decyzje.</w:t>
+      </w:r>
+      <w:r>
+        <w:rPr>
+          <w:rFonts w:ascii="Microsoft YaHei UI Light" w:eastAsia="Microsoft YaHei UI Light" w:hAnsi="Microsoft YaHei UI Light"/>
+          <w:sz w:val="24"/>
+        </w:rPr>
+        <w:t xml:space="preserve"> Oto nasze ustalenia i </w:t>
       </w:r>
       <w:r>
         <w:rPr>
@@ -403,6 +431,7 @@
           <w:rFonts w:ascii="Microsoft YaHei UI Light" w:eastAsia="Microsoft YaHei UI Light" w:hAnsi="Microsoft YaHei UI Light"/>
           <w:sz w:val="24"/>
         </w:rPr>
+        <w:lastRenderedPageBreak/>
         <w:t>zrezygnowanie ze sprawdzianów i kartkówek z przedmiotów niematuralnych i nierozszerzonych</w:t>
       </w:r>
       <w:r>
@@ -439,7 +468,6 @@
           <w:rFonts w:ascii="Microsoft YaHei UI Light" w:eastAsia="Microsoft YaHei UI Light" w:hAnsi="Microsoft YaHei UI Light"/>
           <w:sz w:val="24"/>
         </w:rPr>
-        <w:lastRenderedPageBreak/>
         <w:t>częste stosowanie</w:t>
       </w:r>
       <w:r>
@@ -2959,7 +2987,7 @@
 </file>
 
 <file path=customXml/itemProps1.xml><?xml version="1.0" encoding="utf-8"?>
-<ds:datastoreItem xmlns:ds="http://schemas.openxmlformats.org/officeDocument/2006/customXml" ds:itemID="{D757885E-341A-4AA9-A687-BFFCF060BBB1}">
+<ds:datastoreItem xmlns:ds="http://schemas.openxmlformats.org/officeDocument/2006/customXml" ds:itemID="{3FA11EF9-F30A-40C2-BE6C-B64BA45E68CB}">
   <ds:schemaRefs>
     <ds:schemaRef ds:uri="http://schemas.openxmlformats.org/officeDocument/2006/bibliography"/>
   </ds:schemaRefs>
